--- a/Class_Notes/Week 4.docx
+++ b/Class_Notes/Week 4.docx
@@ -538,6 +538,9 @@
         <w:tabs>
           <w:tab w:val="left" w:pos="1590"/>
         </w:tabs>
+        <w:rPr>
+          <w:noProof/>
+        </w:rPr>
       </w:pPr>
       <w:r>
         <w:rPr>
@@ -705,6 +708,1368 @@
             </a:graphic>
           </wp:inline>
         </w:drawing>
+      </w:r>
+    </w:p>
+    <w:p/>
+    <w:p/>
+    <w:p/>
+    <w:p/>
+    <w:p/>
+    <w:p/>
+    <w:p>
+      <w:r>
+        <w:t xml:space="preserve">Method </w:t>
+      </w:r>
+      <w:proofErr w:type="gramStart"/>
+      <w:r>
+        <w:t>= .</w:t>
+      </w:r>
+      <w:proofErr w:type="gramEnd"/>
+      <w:r>
+        <w:t xml:space="preserve"> separates it makes it a </w:t>
+      </w:r>
+      <w:proofErr w:type="gramStart"/>
+      <w:r>
+        <w:t>method</w:t>
+      </w:r>
+      <w:proofErr w:type="gramEnd"/>
+    </w:p>
+    <w:p>
+      <w:r>
+        <w:t xml:space="preserve">Attributes </w:t>
+      </w:r>
+      <w:proofErr w:type="gramStart"/>
+      <w:r>
+        <w:t>describe</w:t>
+      </w:r>
+      <w:proofErr w:type="gramEnd"/>
+    </w:p>
+    <w:p>
+      <w:r>
+        <w:t>Library object method ------research these</w:t>
+      </w:r>
+    </w:p>
+    <w:p>
+      <w:r>
+        <w:t xml:space="preserve">Argument – value passing through a </w:t>
+      </w:r>
+      <w:proofErr w:type="gramStart"/>
+      <w:r>
+        <w:t>function</w:t>
+      </w:r>
+      <w:proofErr w:type="gramEnd"/>
+    </w:p>
+    <w:p/>
+    <w:p/>
+    <w:p/>
+    <w:p/>
+    <w:p/>
+    <w:p/>
+    <w:p/>
+    <w:p/>
+    <w:p/>
+    <w:p/>
+    <w:p/>
+    <w:p>
+      <w:pPr>
+        <w:rPr>
+          <w:noProof/>
+        </w:rPr>
+      </w:pPr>
+    </w:p>
+    <w:p>
+      <w:pPr>
+        <w:tabs>
+          <w:tab w:val="left" w:pos="2238"/>
+        </w:tabs>
+      </w:pPr>
+      <w:r>
+        <w:tab/>
+      </w:r>
+    </w:p>
+    <w:p/>
+    <w:p>
+      <w:pPr>
+        <w:tabs>
+          <w:tab w:val="left" w:pos="2238"/>
+        </w:tabs>
+      </w:pPr>
+      <w:r>
+        <w:t>Day 2</w:t>
+      </w:r>
+    </w:p>
+    <w:p>
+      <w:pPr>
+        <w:tabs>
+          <w:tab w:val="left" w:pos="2238"/>
+        </w:tabs>
+      </w:pPr>
+      <w:r>
+        <w:t>Modules and Libraries</w:t>
+      </w:r>
+      <w:r>
+        <w:t xml:space="preserve"> – code with useful features that were created by other programmers in python, reduce the amount of code that has to be written from </w:t>
+      </w:r>
+      <w:proofErr w:type="gramStart"/>
+      <w:r>
+        <w:t>scratch</w:t>
+      </w:r>
+      <w:proofErr w:type="gramEnd"/>
+    </w:p>
+    <w:p>
+      <w:pPr>
+        <w:tabs>
+          <w:tab w:val="left" w:pos="2238"/>
+        </w:tabs>
+      </w:pPr>
+      <w:r>
+        <w:t xml:space="preserve">Modules- module is a chunk of related code saved in the same file, random module generates a random number, date/time manipulates date and time </w:t>
+      </w:r>
+      <w:proofErr w:type="gramStart"/>
+      <w:r>
+        <w:t>data</w:t>
+      </w:r>
+      <w:proofErr w:type="gramEnd"/>
+    </w:p>
+    <w:p>
+      <w:pPr>
+        <w:tabs>
+          <w:tab w:val="left" w:pos="2238"/>
+        </w:tabs>
+      </w:pPr>
+      <w:r>
+        <w:rPr>
+          <w:noProof/>
+        </w:rPr>
+        <w:drawing>
+          <wp:inline distT="0" distB="0" distL="0" distR="0" wp14:anchorId="76955234" wp14:editId="0FB84D4E">
+            <wp:extent cx="5125165" cy="819264"/>
+            <wp:effectExtent l="0" t="0" r="0" b="0"/>
+            <wp:docPr id="1252935913" name="Picture 1" descr="Text&#10;&#10;Description automatically generated with medium confidence"/>
+            <wp:cNvGraphicFramePr>
+              <a:graphicFrameLocks xmlns:a="http://schemas.openxmlformats.org/drawingml/2006/main" noChangeAspect="1"/>
+            </wp:cNvGraphicFramePr>
+            <a:graphic xmlns:a="http://schemas.openxmlformats.org/drawingml/2006/main">
+              <a:graphicData uri="http://schemas.openxmlformats.org/drawingml/2006/picture">
+                <pic:pic xmlns:pic="http://schemas.openxmlformats.org/drawingml/2006/picture">
+                  <pic:nvPicPr>
+                    <pic:cNvPr id="1252935913" name="Picture 1" descr="Text&#10;&#10;Description automatically generated with medium confidence"/>
+                    <pic:cNvPicPr/>
+                  </pic:nvPicPr>
+                  <pic:blipFill>
+                    <a:blip r:embed="rId16">
+                      <a:extLst>
+                        <a:ext uri="{28A0092B-C50C-407E-A947-70E740481C1C}">
+                          <a14:useLocalDpi xmlns:a14="http://schemas.microsoft.com/office/drawing/2010/main" val="0"/>
+                        </a:ext>
+                      </a:extLst>
+                    </a:blip>
+                    <a:stretch>
+                      <a:fillRect/>
+                    </a:stretch>
+                  </pic:blipFill>
+                  <pic:spPr>
+                    <a:xfrm>
+                      <a:off x="0" y="0"/>
+                      <a:ext cx="5125165" cy="819264"/>
+                    </a:xfrm>
+                    <a:prstGeom prst="rect">
+                      <a:avLst/>
+                    </a:prstGeom>
+                  </pic:spPr>
+                </pic:pic>
+              </a:graphicData>
+            </a:graphic>
+          </wp:inline>
+        </w:drawing>
+      </w:r>
+    </w:p>
+    <w:p>
+      <w:pPr>
+        <w:tabs>
+          <w:tab w:val="left" w:pos="2238"/>
+        </w:tabs>
+      </w:pPr>
+      <w:r>
+        <w:t xml:space="preserve">Packages – used for creating larger applications, contain several modules, directory includes _init_.py in </w:t>
+      </w:r>
+      <w:proofErr w:type="gramStart"/>
+      <w:r>
+        <w:t>name</w:t>
+      </w:r>
+      <w:proofErr w:type="gramEnd"/>
+    </w:p>
+    <w:p>
+      <w:pPr>
+        <w:tabs>
+          <w:tab w:val="left" w:pos="2238"/>
+        </w:tabs>
+      </w:pPr>
+      <w:r>
+        <w:rPr>
+          <w:noProof/>
+        </w:rPr>
+        <w:drawing>
+          <wp:inline distT="0" distB="0" distL="0" distR="0" wp14:anchorId="1FE22A3E" wp14:editId="69924A73">
+            <wp:extent cx="5925377" cy="543001"/>
+            <wp:effectExtent l="0" t="0" r="0" b="9525"/>
+            <wp:docPr id="461598518" name="Picture 2"/>
+            <wp:cNvGraphicFramePr>
+              <a:graphicFrameLocks xmlns:a="http://schemas.openxmlformats.org/drawingml/2006/main" noChangeAspect="1"/>
+            </wp:cNvGraphicFramePr>
+            <a:graphic xmlns:a="http://schemas.openxmlformats.org/drawingml/2006/main">
+              <a:graphicData uri="http://schemas.openxmlformats.org/drawingml/2006/picture">
+                <pic:pic xmlns:pic="http://schemas.openxmlformats.org/drawingml/2006/picture">
+                  <pic:nvPicPr>
+                    <pic:cNvPr id="461598518" name="Picture 461598518"/>
+                    <pic:cNvPicPr/>
+                  </pic:nvPicPr>
+                  <pic:blipFill>
+                    <a:blip r:embed="rId17">
+                      <a:extLst>
+                        <a:ext uri="{28A0092B-C50C-407E-A947-70E740481C1C}">
+                          <a14:useLocalDpi xmlns:a14="http://schemas.microsoft.com/office/drawing/2010/main" val="0"/>
+                        </a:ext>
+                      </a:extLst>
+                    </a:blip>
+                    <a:stretch>
+                      <a:fillRect/>
+                    </a:stretch>
+                  </pic:blipFill>
+                  <pic:spPr>
+                    <a:xfrm>
+                      <a:off x="0" y="0"/>
+                      <a:ext cx="5925377" cy="543001"/>
+                    </a:xfrm>
+                    <a:prstGeom prst="rect">
+                      <a:avLst/>
+                    </a:prstGeom>
+                  </pic:spPr>
+                </pic:pic>
+              </a:graphicData>
+            </a:graphic>
+          </wp:inline>
+        </w:drawing>
+      </w:r>
+    </w:p>
+    <w:p>
+      <w:pPr>
+        <w:tabs>
+          <w:tab w:val="left" w:pos="2238"/>
+        </w:tabs>
+      </w:pPr>
+      <w:r>
+        <w:t xml:space="preserve">Libraries – similar to packages contains </w:t>
+      </w:r>
+      <w:proofErr w:type="spellStart"/>
+      <w:r>
+        <w:t>mult</w:t>
+      </w:r>
+      <w:proofErr w:type="spellEnd"/>
+      <w:r>
+        <w:t xml:space="preserve"> modules and/or </w:t>
+      </w:r>
+      <w:proofErr w:type="gramStart"/>
+      <w:r>
+        <w:t>packages</w:t>
+      </w:r>
+      <w:proofErr w:type="gramEnd"/>
+    </w:p>
+    <w:p>
+      <w:pPr>
+        <w:tabs>
+          <w:tab w:val="left" w:pos="2238"/>
+        </w:tabs>
+      </w:pPr>
+      <w:r>
+        <w:rPr>
+          <w:noProof/>
+        </w:rPr>
+        <w:drawing>
+          <wp:inline distT="0" distB="0" distL="0" distR="0" wp14:anchorId="0CDD38A5" wp14:editId="081C8108">
+            <wp:extent cx="5943600" cy="1444625"/>
+            <wp:effectExtent l="0" t="0" r="0" b="3175"/>
+            <wp:docPr id="1170711225" name="Picture 3" descr="Text&#10;&#10;Description automatically generated with medium confidence"/>
+            <wp:cNvGraphicFramePr>
+              <a:graphicFrameLocks xmlns:a="http://schemas.openxmlformats.org/drawingml/2006/main" noChangeAspect="1"/>
+            </wp:cNvGraphicFramePr>
+            <a:graphic xmlns:a="http://schemas.openxmlformats.org/drawingml/2006/main">
+              <a:graphicData uri="http://schemas.openxmlformats.org/drawingml/2006/picture">
+                <pic:pic xmlns:pic="http://schemas.openxmlformats.org/drawingml/2006/picture">
+                  <pic:nvPicPr>
+                    <pic:cNvPr id="1170711225" name="Picture 3" descr="Text&#10;&#10;Description automatically generated with medium confidence"/>
+                    <pic:cNvPicPr/>
+                  </pic:nvPicPr>
+                  <pic:blipFill>
+                    <a:blip r:embed="rId18">
+                      <a:extLst>
+                        <a:ext uri="{28A0092B-C50C-407E-A947-70E740481C1C}">
+                          <a14:useLocalDpi xmlns:a14="http://schemas.microsoft.com/office/drawing/2010/main" val="0"/>
+                        </a:ext>
+                      </a:extLst>
+                    </a:blip>
+                    <a:stretch>
+                      <a:fillRect/>
+                    </a:stretch>
+                  </pic:blipFill>
+                  <pic:spPr>
+                    <a:xfrm>
+                      <a:off x="0" y="0"/>
+                      <a:ext cx="5943600" cy="1444625"/>
+                    </a:xfrm>
+                    <a:prstGeom prst="rect">
+                      <a:avLst/>
+                    </a:prstGeom>
+                  </pic:spPr>
+                </pic:pic>
+              </a:graphicData>
+            </a:graphic>
+          </wp:inline>
+        </w:drawing>
+      </w:r>
+    </w:p>
+    <w:p>
+      <w:pPr>
+        <w:tabs>
+          <w:tab w:val="left" w:pos="2238"/>
+        </w:tabs>
+      </w:pPr>
+      <w:r>
+        <w:t>Frameworks – collection of modules and packages that fast</w:t>
+      </w:r>
+      <w:r>
+        <w:t xml:space="preserve"> track </w:t>
+      </w:r>
+      <w:proofErr w:type="gramStart"/>
+      <w:r>
+        <w:t>dev</w:t>
+      </w:r>
+      <w:proofErr w:type="gramEnd"/>
+    </w:p>
+    <w:p>
+      <w:pPr>
+        <w:tabs>
+          <w:tab w:val="left" w:pos="2238"/>
+        </w:tabs>
+      </w:pPr>
+      <w:r>
+        <w:rPr>
+          <w:noProof/>
+        </w:rPr>
+        <w:drawing>
+          <wp:inline distT="0" distB="0" distL="0" distR="0" wp14:anchorId="1D5028AB" wp14:editId="11804580">
+            <wp:extent cx="5943600" cy="718185"/>
+            <wp:effectExtent l="0" t="0" r="0" b="5715"/>
+            <wp:docPr id="1220860908" name="Picture 4"/>
+            <wp:cNvGraphicFramePr>
+              <a:graphicFrameLocks xmlns:a="http://schemas.openxmlformats.org/drawingml/2006/main" noChangeAspect="1"/>
+            </wp:cNvGraphicFramePr>
+            <a:graphic xmlns:a="http://schemas.openxmlformats.org/drawingml/2006/main">
+              <a:graphicData uri="http://schemas.openxmlformats.org/drawingml/2006/picture">
+                <pic:pic xmlns:pic="http://schemas.openxmlformats.org/drawingml/2006/picture">
+                  <pic:nvPicPr>
+                    <pic:cNvPr id="1220860908" name="Picture 1220860908"/>
+                    <pic:cNvPicPr/>
+                  </pic:nvPicPr>
+                  <pic:blipFill>
+                    <a:blip r:embed="rId19">
+                      <a:extLst>
+                        <a:ext uri="{28A0092B-C50C-407E-A947-70E740481C1C}">
+                          <a14:useLocalDpi xmlns:a14="http://schemas.microsoft.com/office/drawing/2010/main" val="0"/>
+                        </a:ext>
+                      </a:extLst>
+                    </a:blip>
+                    <a:stretch>
+                      <a:fillRect/>
+                    </a:stretch>
+                  </pic:blipFill>
+                  <pic:spPr>
+                    <a:xfrm>
+                      <a:off x="0" y="0"/>
+                      <a:ext cx="5943600" cy="718185"/>
+                    </a:xfrm>
+                    <a:prstGeom prst="rect">
+                      <a:avLst/>
+                    </a:prstGeom>
+                  </pic:spPr>
+                </pic:pic>
+              </a:graphicData>
+            </a:graphic>
+          </wp:inline>
+        </w:drawing>
+      </w:r>
+    </w:p>
+    <w:p>
+      <w:pPr>
+        <w:tabs>
+          <w:tab w:val="left" w:pos="2238"/>
+        </w:tabs>
+      </w:pPr>
+      <w:r>
+        <w:t xml:space="preserve">How to use them – call import function, for specific from import; mainly use specific call functions for better programming practices promotes efficiency within the code allowing for faster </w:t>
+      </w:r>
+      <w:proofErr w:type="gramStart"/>
+      <w:r>
+        <w:t>programs</w:t>
+      </w:r>
+      <w:proofErr w:type="gramEnd"/>
+    </w:p>
+    <w:p>
+      <w:pPr>
+        <w:tabs>
+          <w:tab w:val="left" w:pos="2238"/>
+        </w:tabs>
+      </w:pPr>
+      <w:r>
+        <w:rPr>
+          <w:noProof/>
+        </w:rPr>
+        <w:lastRenderedPageBreak/>
+        <w:drawing>
+          <wp:inline distT="0" distB="0" distL="0" distR="0" wp14:anchorId="6EA2E0E5" wp14:editId="40D90A2B">
+            <wp:extent cx="4177528" cy="1105081"/>
+            <wp:effectExtent l="0" t="0" r="0" b="0"/>
+            <wp:docPr id="161640056" name="Picture 5" descr="Graphical user interface, text, application&#10;&#10;Description automatically generated"/>
+            <wp:cNvGraphicFramePr>
+              <a:graphicFrameLocks xmlns:a="http://schemas.openxmlformats.org/drawingml/2006/main" noChangeAspect="1"/>
+            </wp:cNvGraphicFramePr>
+            <a:graphic xmlns:a="http://schemas.openxmlformats.org/drawingml/2006/main">
+              <a:graphicData uri="http://schemas.openxmlformats.org/drawingml/2006/picture">
+                <pic:pic xmlns:pic="http://schemas.openxmlformats.org/drawingml/2006/picture">
+                  <pic:nvPicPr>
+                    <pic:cNvPr id="161640056" name="Picture 5" descr="Graphical user interface, text, application&#10;&#10;Description automatically generated"/>
+                    <pic:cNvPicPr/>
+                  </pic:nvPicPr>
+                  <pic:blipFill>
+                    <a:blip r:embed="rId20">
+                      <a:extLst>
+                        <a:ext uri="{28A0092B-C50C-407E-A947-70E740481C1C}">
+                          <a14:useLocalDpi xmlns:a14="http://schemas.microsoft.com/office/drawing/2010/main" val="0"/>
+                        </a:ext>
+                      </a:extLst>
+                    </a:blip>
+                    <a:stretch>
+                      <a:fillRect/>
+                    </a:stretch>
+                  </pic:blipFill>
+                  <pic:spPr>
+                    <a:xfrm>
+                      <a:off x="0" y="0"/>
+                      <a:ext cx="4232011" cy="1119493"/>
+                    </a:xfrm>
+                    <a:prstGeom prst="rect">
+                      <a:avLst/>
+                    </a:prstGeom>
+                  </pic:spPr>
+                </pic:pic>
+              </a:graphicData>
+            </a:graphic>
+          </wp:inline>
+        </w:drawing>
+      </w:r>
+    </w:p>
+    <w:p>
+      <w:pPr>
+        <w:tabs>
+          <w:tab w:val="left" w:pos="2238"/>
+        </w:tabs>
+      </w:pPr>
+      <w:r>
+        <w:rPr>
+          <w:noProof/>
+        </w:rPr>
+        <w:drawing>
+          <wp:inline distT="0" distB="0" distL="0" distR="0" wp14:anchorId="084C4F7B" wp14:editId="742AA0F0">
+            <wp:extent cx="3908952" cy="978073"/>
+            <wp:effectExtent l="0" t="0" r="0" b="0"/>
+            <wp:docPr id="1274542219" name="Picture 7" descr="Graphical user interface, application&#10;&#10;Description automatically generated"/>
+            <wp:cNvGraphicFramePr>
+              <a:graphicFrameLocks xmlns:a="http://schemas.openxmlformats.org/drawingml/2006/main" noChangeAspect="1"/>
+            </wp:cNvGraphicFramePr>
+            <a:graphic xmlns:a="http://schemas.openxmlformats.org/drawingml/2006/main">
+              <a:graphicData uri="http://schemas.openxmlformats.org/drawingml/2006/picture">
+                <pic:pic xmlns:pic="http://schemas.openxmlformats.org/drawingml/2006/picture">
+                  <pic:nvPicPr>
+                    <pic:cNvPr id="1274542219" name="Picture 7" descr="Graphical user interface, application&#10;&#10;Description automatically generated"/>
+                    <pic:cNvPicPr/>
+                  </pic:nvPicPr>
+                  <pic:blipFill>
+                    <a:blip r:embed="rId21" cstate="print">
+                      <a:extLst>
+                        <a:ext uri="{28A0092B-C50C-407E-A947-70E740481C1C}">
+                          <a14:useLocalDpi xmlns:a14="http://schemas.microsoft.com/office/drawing/2010/main" val="0"/>
+                        </a:ext>
+                      </a:extLst>
+                    </a:blip>
+                    <a:stretch>
+                      <a:fillRect/>
+                    </a:stretch>
+                  </pic:blipFill>
+                  <pic:spPr>
+                    <a:xfrm>
+                      <a:off x="0" y="0"/>
+                      <a:ext cx="3939791" cy="985789"/>
+                    </a:xfrm>
+                    <a:prstGeom prst="rect">
+                      <a:avLst/>
+                    </a:prstGeom>
+                  </pic:spPr>
+                </pic:pic>
+              </a:graphicData>
+            </a:graphic>
+          </wp:inline>
+        </w:drawing>
+      </w:r>
+      <w:r>
+        <w:rPr>
+          <w:noProof/>
+        </w:rPr>
+        <w:drawing>
+          <wp:anchor distT="0" distB="0" distL="114300" distR="114300" simplePos="0" relativeHeight="251667456" behindDoc="0" locked="0" layoutInCell="1" allowOverlap="1" wp14:anchorId="44BB672A" wp14:editId="0FBACE45">
+            <wp:simplePos x="0" y="0"/>
+            <wp:positionH relativeFrom="column">
+              <wp:posOffset>4145975</wp:posOffset>
+            </wp:positionH>
+            <wp:positionV relativeFrom="paragraph">
+              <wp:posOffset>8396</wp:posOffset>
+            </wp:positionV>
+            <wp:extent cx="2712277" cy="2699864"/>
+            <wp:effectExtent l="0" t="0" r="0" b="5715"/>
+            <wp:wrapSquare wrapText="bothSides"/>
+            <wp:docPr id="287432489" name="Picture 6" descr="Text, application&#10;&#10;Description automatically generated"/>
+            <wp:cNvGraphicFramePr>
+              <a:graphicFrameLocks xmlns:a="http://schemas.openxmlformats.org/drawingml/2006/main" noChangeAspect="1"/>
+            </wp:cNvGraphicFramePr>
+            <a:graphic xmlns:a="http://schemas.openxmlformats.org/drawingml/2006/main">
+              <a:graphicData uri="http://schemas.openxmlformats.org/drawingml/2006/picture">
+                <pic:pic xmlns:pic="http://schemas.openxmlformats.org/drawingml/2006/picture">
+                  <pic:nvPicPr>
+                    <pic:cNvPr id="287432489" name="Picture 6" descr="Text, application&#10;&#10;Description automatically generated"/>
+                    <pic:cNvPicPr/>
+                  </pic:nvPicPr>
+                  <pic:blipFill>
+                    <a:blip r:embed="rId22">
+                      <a:extLst>
+                        <a:ext uri="{28A0092B-C50C-407E-A947-70E740481C1C}">
+                          <a14:useLocalDpi xmlns:a14="http://schemas.microsoft.com/office/drawing/2010/main" val="0"/>
+                        </a:ext>
+                      </a:extLst>
+                    </a:blip>
+                    <a:stretch>
+                      <a:fillRect/>
+                    </a:stretch>
+                  </pic:blipFill>
+                  <pic:spPr>
+                    <a:xfrm>
+                      <a:off x="0" y="0"/>
+                      <a:ext cx="2712277" cy="2699864"/>
+                    </a:xfrm>
+                    <a:prstGeom prst="rect">
+                      <a:avLst/>
+                    </a:prstGeom>
+                  </pic:spPr>
+                </pic:pic>
+              </a:graphicData>
+            </a:graphic>
+          </wp:anchor>
+        </w:drawing>
+      </w:r>
+    </w:p>
+    <w:p>
+      <w:pPr>
+        <w:tabs>
+          <w:tab w:val="left" w:pos="2238"/>
+        </w:tabs>
+      </w:pPr>
+      <w:r>
+        <w:rPr>
+          <w:noProof/>
+        </w:rPr>
+        <w:drawing>
+          <wp:inline distT="0" distB="0" distL="0" distR="0" wp14:anchorId="2412A793" wp14:editId="7CDF17A6">
+            <wp:extent cx="3059556" cy="1610663"/>
+            <wp:effectExtent l="0" t="0" r="7620" b="8890"/>
+            <wp:docPr id="386534459" name="Picture 8" descr="Graphical user interface, text, application, email, Teams&#10;&#10;Description automatically generated"/>
+            <wp:cNvGraphicFramePr>
+              <a:graphicFrameLocks xmlns:a="http://schemas.openxmlformats.org/drawingml/2006/main" noChangeAspect="1"/>
+            </wp:cNvGraphicFramePr>
+            <a:graphic xmlns:a="http://schemas.openxmlformats.org/drawingml/2006/main">
+              <a:graphicData uri="http://schemas.openxmlformats.org/drawingml/2006/picture">
+                <pic:pic xmlns:pic="http://schemas.openxmlformats.org/drawingml/2006/picture">
+                  <pic:nvPicPr>
+                    <pic:cNvPr id="386534459" name="Picture 8" descr="Graphical user interface, text, application, email, Teams&#10;&#10;Description automatically generated"/>
+                    <pic:cNvPicPr/>
+                  </pic:nvPicPr>
+                  <pic:blipFill>
+                    <a:blip r:embed="rId23">
+                      <a:extLst>
+                        <a:ext uri="{28A0092B-C50C-407E-A947-70E740481C1C}">
+                          <a14:useLocalDpi xmlns:a14="http://schemas.microsoft.com/office/drawing/2010/main" val="0"/>
+                        </a:ext>
+                      </a:extLst>
+                    </a:blip>
+                    <a:stretch>
+                      <a:fillRect/>
+                    </a:stretch>
+                  </pic:blipFill>
+                  <pic:spPr>
+                    <a:xfrm>
+                      <a:off x="0" y="0"/>
+                      <a:ext cx="3087293" cy="1625265"/>
+                    </a:xfrm>
+                    <a:prstGeom prst="rect">
+                      <a:avLst/>
+                    </a:prstGeom>
+                  </pic:spPr>
+                </pic:pic>
+              </a:graphicData>
+            </a:graphic>
+          </wp:inline>
+        </w:drawing>
+      </w:r>
+    </w:p>
+    <w:p>
+      <w:pPr>
+        <w:tabs>
+          <w:tab w:val="left" w:pos="2238"/>
+        </w:tabs>
+        <w:rPr>
+          <w:noProof/>
+        </w:rPr>
+      </w:pPr>
+      <w:r>
+        <w:rPr>
+          <w:noProof/>
+        </w:rPr>
+        <w:drawing>
+          <wp:anchor distT="0" distB="0" distL="114300" distR="114300" simplePos="0" relativeHeight="251668480" behindDoc="0" locked="0" layoutInCell="1" allowOverlap="1" wp14:anchorId="6C674070" wp14:editId="694E620F">
+            <wp:simplePos x="0" y="0"/>
+            <wp:positionH relativeFrom="page">
+              <wp:align>right</wp:align>
+            </wp:positionH>
+            <wp:positionV relativeFrom="paragraph">
+              <wp:posOffset>4298</wp:posOffset>
+            </wp:positionV>
+            <wp:extent cx="2852420" cy="2305050"/>
+            <wp:effectExtent l="0" t="0" r="5080" b="0"/>
+            <wp:wrapSquare wrapText="bothSides"/>
+            <wp:docPr id="105389181" name="Picture 10" descr="Text&#10;&#10;Description automatically generated"/>
+            <wp:cNvGraphicFramePr>
+              <a:graphicFrameLocks xmlns:a="http://schemas.openxmlformats.org/drawingml/2006/main" noChangeAspect="1"/>
+            </wp:cNvGraphicFramePr>
+            <a:graphic xmlns:a="http://schemas.openxmlformats.org/drawingml/2006/main">
+              <a:graphicData uri="http://schemas.openxmlformats.org/drawingml/2006/picture">
+                <pic:pic xmlns:pic="http://schemas.openxmlformats.org/drawingml/2006/picture">
+                  <pic:nvPicPr>
+                    <pic:cNvPr id="105389181" name="Picture 10" descr="Text&#10;&#10;Description automatically generated"/>
+                    <pic:cNvPicPr/>
+                  </pic:nvPicPr>
+                  <pic:blipFill>
+                    <a:blip r:embed="rId24">
+                      <a:extLst>
+                        <a:ext uri="{28A0092B-C50C-407E-A947-70E740481C1C}">
+                          <a14:useLocalDpi xmlns:a14="http://schemas.microsoft.com/office/drawing/2010/main" val="0"/>
+                        </a:ext>
+                      </a:extLst>
+                    </a:blip>
+                    <a:stretch>
+                      <a:fillRect/>
+                    </a:stretch>
+                  </pic:blipFill>
+                  <pic:spPr>
+                    <a:xfrm>
+                      <a:off x="0" y="0"/>
+                      <a:ext cx="2852420" cy="2305050"/>
+                    </a:xfrm>
+                    <a:prstGeom prst="rect">
+                      <a:avLst/>
+                    </a:prstGeom>
+                  </pic:spPr>
+                </pic:pic>
+              </a:graphicData>
+            </a:graphic>
+          </wp:anchor>
+        </w:drawing>
+      </w:r>
+      <w:r>
+        <w:rPr>
+          <w:noProof/>
+        </w:rPr>
+        <w:drawing>
+          <wp:inline distT="0" distB="0" distL="0" distR="0" wp14:anchorId="62D120AF" wp14:editId="36C0B4D7">
+            <wp:extent cx="3686689" cy="1124107"/>
+            <wp:effectExtent l="0" t="0" r="0" b="0"/>
+            <wp:docPr id="1237625350" name="Picture 9" descr="Graphical user interface, text, application&#10;&#10;Description automatically generated"/>
+            <wp:cNvGraphicFramePr>
+              <a:graphicFrameLocks xmlns:a="http://schemas.openxmlformats.org/drawingml/2006/main" noChangeAspect="1"/>
+            </wp:cNvGraphicFramePr>
+            <a:graphic xmlns:a="http://schemas.openxmlformats.org/drawingml/2006/main">
+              <a:graphicData uri="http://schemas.openxmlformats.org/drawingml/2006/picture">
+                <pic:pic xmlns:pic="http://schemas.openxmlformats.org/drawingml/2006/picture">
+                  <pic:nvPicPr>
+                    <pic:cNvPr id="1237625350" name="Picture 9" descr="Graphical user interface, text, application&#10;&#10;Description automatically generated"/>
+                    <pic:cNvPicPr/>
+                  </pic:nvPicPr>
+                  <pic:blipFill>
+                    <a:blip r:embed="rId25">
+                      <a:extLst>
+                        <a:ext uri="{28A0092B-C50C-407E-A947-70E740481C1C}">
+                          <a14:useLocalDpi xmlns:a14="http://schemas.microsoft.com/office/drawing/2010/main" val="0"/>
+                        </a:ext>
+                      </a:extLst>
+                    </a:blip>
+                    <a:stretch>
+                      <a:fillRect/>
+                    </a:stretch>
+                  </pic:blipFill>
+                  <pic:spPr>
+                    <a:xfrm>
+                      <a:off x="0" y="0"/>
+                      <a:ext cx="3686689" cy="1124107"/>
+                    </a:xfrm>
+                    <a:prstGeom prst="rect">
+                      <a:avLst/>
+                    </a:prstGeom>
+                  </pic:spPr>
+                </pic:pic>
+              </a:graphicData>
+            </a:graphic>
+          </wp:inline>
+        </w:drawing>
+      </w:r>
+    </w:p>
+    <w:p>
+      <w:pPr>
+        <w:rPr>
+          <w:noProof/>
+        </w:rPr>
+      </w:pPr>
+      <w:r>
+        <w:rPr>
+          <w:noProof/>
+        </w:rPr>
+        <w:t>Exception Handling</w:t>
+      </w:r>
+    </w:p>
+    <w:p>
+      <w:pPr>
+        <w:rPr>
+          <w:noProof/>
+        </w:rPr>
+      </w:pPr>
+      <w:r>
+        <w:rPr>
+          <w:noProof/>
+        </w:rPr>
+        <w:t xml:space="preserve">Try/except -surround a dangerous section of code that may not work with try and except, if the code works except is skipped, if the code fails the program carries out the except function not causing a traceback(try this, if it doesn’t work do this)  </w:t>
+      </w:r>
+    </w:p>
+    <w:p>
+      <w:pPr>
+        <w:rPr>
+          <w:noProof/>
+        </w:rPr>
+      </w:pPr>
+      <w:r>
+        <w:rPr>
+          <w:noProof/>
+        </w:rPr>
+        <w:t>In except you can name a specific error to return something specifically for that error</w:t>
+      </w:r>
+    </w:p>
+    <w:p>
+      <w:pPr>
+        <w:rPr>
+          <w:noProof/>
+        </w:rPr>
+      </w:pPr>
+      <w:r>
+        <w:rPr>
+          <w:noProof/>
+        </w:rPr>
+        <w:drawing>
+          <wp:anchor distT="0" distB="0" distL="114300" distR="114300" simplePos="0" relativeHeight="251669504" behindDoc="0" locked="0" layoutInCell="1" allowOverlap="1" wp14:anchorId="568B1862" wp14:editId="4EF30010">
+            <wp:simplePos x="0" y="0"/>
+            <wp:positionH relativeFrom="page">
+              <wp:align>right</wp:align>
+            </wp:positionH>
+            <wp:positionV relativeFrom="paragraph">
+              <wp:posOffset>4063</wp:posOffset>
+            </wp:positionV>
+            <wp:extent cx="2467610" cy="1278890"/>
+            <wp:effectExtent l="0" t="0" r="8890" b="0"/>
+            <wp:wrapSquare wrapText="bothSides"/>
+            <wp:docPr id="1845347881" name="Picture 11" descr="Text&#10;&#10;Description automatically generated"/>
+            <wp:cNvGraphicFramePr>
+              <a:graphicFrameLocks xmlns:a="http://schemas.openxmlformats.org/drawingml/2006/main" noChangeAspect="1"/>
+            </wp:cNvGraphicFramePr>
+            <a:graphic xmlns:a="http://schemas.openxmlformats.org/drawingml/2006/main">
+              <a:graphicData uri="http://schemas.openxmlformats.org/drawingml/2006/picture">
+                <pic:pic xmlns:pic="http://schemas.openxmlformats.org/drawingml/2006/picture">
+                  <pic:nvPicPr>
+                    <pic:cNvPr id="1845347881" name="Picture 11" descr="Text&#10;&#10;Description automatically generated"/>
+                    <pic:cNvPicPr/>
+                  </pic:nvPicPr>
+                  <pic:blipFill>
+                    <a:blip r:embed="rId26" cstate="print">
+                      <a:extLst>
+                        <a:ext uri="{28A0092B-C50C-407E-A947-70E740481C1C}">
+                          <a14:useLocalDpi xmlns:a14="http://schemas.microsoft.com/office/drawing/2010/main" val="0"/>
+                        </a:ext>
+                      </a:extLst>
+                    </a:blip>
+                    <a:stretch>
+                      <a:fillRect/>
+                    </a:stretch>
+                  </pic:blipFill>
+                  <pic:spPr>
+                    <a:xfrm>
+                      <a:off x="0" y="0"/>
+                      <a:ext cx="2467610" cy="1278890"/>
+                    </a:xfrm>
+                    <a:prstGeom prst="rect">
+                      <a:avLst/>
+                    </a:prstGeom>
+                  </pic:spPr>
+                </pic:pic>
+              </a:graphicData>
+            </a:graphic>
+            <wp14:sizeRelH relativeFrom="margin">
+              <wp14:pctWidth>0</wp14:pctWidth>
+            </wp14:sizeRelH>
+            <wp14:sizeRelV relativeFrom="margin">
+              <wp14:pctHeight>0</wp14:pctHeight>
+            </wp14:sizeRelV>
+          </wp:anchor>
+        </w:drawing>
+      </w:r>
+      <w:r>
+        <w:rPr>
+          <w:noProof/>
+        </w:rPr>
+        <w:t>Try – lets you test code without crashing the code</w:t>
+      </w:r>
+    </w:p>
+    <w:p>
+      <w:pPr>
+        <w:rPr>
+          <w:noProof/>
+        </w:rPr>
+      </w:pPr>
+      <w:r>
+        <w:rPr>
+          <w:noProof/>
+        </w:rPr>
+        <w:t>Else – executes if no errors</w:t>
+      </w:r>
+    </w:p>
+    <w:p>
+      <w:pPr>
+        <w:rPr>
+          <w:noProof/>
+        </w:rPr>
+      </w:pPr>
+      <w:r>
+        <w:rPr>
+          <w:noProof/>
+        </w:rPr>
+        <w:t xml:space="preserve">Finally </w:t>
+      </w:r>
+      <w:r>
+        <w:rPr>
+          <w:noProof/>
+        </w:rPr>
+        <w:t xml:space="preserve">- </w:t>
+      </w:r>
+      <w:r>
+        <w:rPr>
+          <w:noProof/>
+        </w:rPr>
+        <w:t>block lets you execute code</w:t>
+      </w:r>
+      <w:r>
+        <w:rPr>
+          <w:noProof/>
+        </w:rPr>
+        <w:t xml:space="preserve"> regardless of if theres an error</w:t>
+      </w:r>
+    </w:p>
+    <w:p>
+      <w:pPr>
+        <w:rPr>
+          <w:noProof/>
+        </w:rPr>
+      </w:pPr>
+      <w:r>
+        <w:rPr>
+          <w:noProof/>
+        </w:rPr>
+        <w:drawing>
+          <wp:inline distT="0" distB="0" distL="0" distR="0" wp14:anchorId="711ECA50" wp14:editId="10AE9B00">
+            <wp:extent cx="3999958" cy="657685"/>
+            <wp:effectExtent l="0" t="0" r="635" b="9525"/>
+            <wp:docPr id="2021762207" name="Picture 13" descr="A picture containing text&#10;&#10;Description automatically generated"/>
+            <wp:cNvGraphicFramePr>
+              <a:graphicFrameLocks xmlns:a="http://schemas.openxmlformats.org/drawingml/2006/main" noChangeAspect="1"/>
+            </wp:cNvGraphicFramePr>
+            <a:graphic xmlns:a="http://schemas.openxmlformats.org/drawingml/2006/main">
+              <a:graphicData uri="http://schemas.openxmlformats.org/drawingml/2006/picture">
+                <pic:pic xmlns:pic="http://schemas.openxmlformats.org/drawingml/2006/picture">
+                  <pic:nvPicPr>
+                    <pic:cNvPr id="2021762207" name="Picture 13" descr="A picture containing text&#10;&#10;Description automatically generated"/>
+                    <pic:cNvPicPr/>
+                  </pic:nvPicPr>
+                  <pic:blipFill>
+                    <a:blip r:embed="rId27">
+                      <a:extLst>
+                        <a:ext uri="{28A0092B-C50C-407E-A947-70E740481C1C}">
+                          <a14:useLocalDpi xmlns:a14="http://schemas.microsoft.com/office/drawing/2010/main" val="0"/>
+                        </a:ext>
+                      </a:extLst>
+                    </a:blip>
+                    <a:stretch>
+                      <a:fillRect/>
+                    </a:stretch>
+                  </pic:blipFill>
+                  <pic:spPr>
+                    <a:xfrm>
+                      <a:off x="0" y="0"/>
+                      <a:ext cx="4028618" cy="662397"/>
+                    </a:xfrm>
+                    <a:prstGeom prst="rect">
+                      <a:avLst/>
+                    </a:prstGeom>
+                  </pic:spPr>
+                </pic:pic>
+              </a:graphicData>
+            </a:graphic>
+          </wp:inline>
+        </w:drawing>
+      </w:r>
+    </w:p>
+    <w:p>
+      <w:pPr>
+        <w:rPr>
+          <w:noProof/>
+        </w:rPr>
+      </w:pPr>
+      <w:r>
+        <w:rPr>
+          <w:noProof/>
+        </w:rPr>
+        <w:lastRenderedPageBreak/>
+        <w:drawing>
+          <wp:anchor distT="0" distB="0" distL="114300" distR="114300" simplePos="0" relativeHeight="251671552" behindDoc="0" locked="0" layoutInCell="1" allowOverlap="1" wp14:anchorId="69FC8484" wp14:editId="33FBF4FC">
+            <wp:simplePos x="0" y="0"/>
+            <wp:positionH relativeFrom="column">
+              <wp:posOffset>4801235</wp:posOffset>
+            </wp:positionH>
+            <wp:positionV relativeFrom="paragraph">
+              <wp:posOffset>1316355</wp:posOffset>
+            </wp:positionV>
+            <wp:extent cx="2038350" cy="1181100"/>
+            <wp:effectExtent l="0" t="0" r="0" b="0"/>
+            <wp:wrapSquare wrapText="bothSides"/>
+            <wp:docPr id="1073647602" name="Picture 16" descr="Text&#10;&#10;Description automatically generated"/>
+            <wp:cNvGraphicFramePr>
+              <a:graphicFrameLocks xmlns:a="http://schemas.openxmlformats.org/drawingml/2006/main" noChangeAspect="1"/>
+            </wp:cNvGraphicFramePr>
+            <a:graphic xmlns:a="http://schemas.openxmlformats.org/drawingml/2006/main">
+              <a:graphicData uri="http://schemas.openxmlformats.org/drawingml/2006/picture">
+                <pic:pic xmlns:pic="http://schemas.openxmlformats.org/drawingml/2006/picture">
+                  <pic:nvPicPr>
+                    <pic:cNvPr id="1073647602" name="Picture 16" descr="Text&#10;&#10;Description automatically generated"/>
+                    <pic:cNvPicPr/>
+                  </pic:nvPicPr>
+                  <pic:blipFill>
+                    <a:blip r:embed="rId28">
+                      <a:extLst>
+                        <a:ext uri="{28A0092B-C50C-407E-A947-70E740481C1C}">
+                          <a14:useLocalDpi xmlns:a14="http://schemas.microsoft.com/office/drawing/2010/main" val="0"/>
+                        </a:ext>
+                      </a:extLst>
+                    </a:blip>
+                    <a:stretch>
+                      <a:fillRect/>
+                    </a:stretch>
+                  </pic:blipFill>
+                  <pic:spPr>
+                    <a:xfrm>
+                      <a:off x="0" y="0"/>
+                      <a:ext cx="2038350" cy="1181100"/>
+                    </a:xfrm>
+                    <a:prstGeom prst="rect">
+                      <a:avLst/>
+                    </a:prstGeom>
+                  </pic:spPr>
+                </pic:pic>
+              </a:graphicData>
+            </a:graphic>
+          </wp:anchor>
+        </w:drawing>
+      </w:r>
+      <w:r>
+        <w:rPr>
+          <w:noProof/>
+        </w:rPr>
+        <w:drawing>
+          <wp:inline distT="0" distB="0" distL="0" distR="0" wp14:anchorId="5DF5C9AE" wp14:editId="3B509165">
+            <wp:extent cx="2912212" cy="1311117"/>
+            <wp:effectExtent l="0" t="0" r="2540" b="3810"/>
+            <wp:docPr id="1504486029" name="Picture 15" descr="Graphical user interface, text, application, email&#10;&#10;Description automatically generated"/>
+            <wp:cNvGraphicFramePr>
+              <a:graphicFrameLocks xmlns:a="http://schemas.openxmlformats.org/drawingml/2006/main" noChangeAspect="1"/>
+            </wp:cNvGraphicFramePr>
+            <a:graphic xmlns:a="http://schemas.openxmlformats.org/drawingml/2006/main">
+              <a:graphicData uri="http://schemas.openxmlformats.org/drawingml/2006/picture">
+                <pic:pic xmlns:pic="http://schemas.openxmlformats.org/drawingml/2006/picture">
+                  <pic:nvPicPr>
+                    <pic:cNvPr id="1504486029" name="Picture 15" descr="Graphical user interface, text, application, email&#10;&#10;Description automatically generated"/>
+                    <pic:cNvPicPr/>
+                  </pic:nvPicPr>
+                  <pic:blipFill>
+                    <a:blip r:embed="rId29">
+                      <a:extLst>
+                        <a:ext uri="{28A0092B-C50C-407E-A947-70E740481C1C}">
+                          <a14:useLocalDpi xmlns:a14="http://schemas.microsoft.com/office/drawing/2010/main" val="0"/>
+                        </a:ext>
+                      </a:extLst>
+                    </a:blip>
+                    <a:stretch>
+                      <a:fillRect/>
+                    </a:stretch>
+                  </pic:blipFill>
+                  <pic:spPr>
+                    <a:xfrm>
+                      <a:off x="0" y="0"/>
+                      <a:ext cx="2989299" cy="1345823"/>
+                    </a:xfrm>
+                    <a:prstGeom prst="rect">
+                      <a:avLst/>
+                    </a:prstGeom>
+                  </pic:spPr>
+                </pic:pic>
+              </a:graphicData>
+            </a:graphic>
+          </wp:inline>
+        </w:drawing>
+      </w:r>
+      <w:r>
+        <w:rPr>
+          <w:noProof/>
+        </w:rPr>
+        <w:drawing>
+          <wp:anchor distT="0" distB="0" distL="114300" distR="114300" simplePos="0" relativeHeight="251670528" behindDoc="0" locked="0" layoutInCell="1" allowOverlap="1" wp14:anchorId="01A7FA16" wp14:editId="41A9EB4E">
+            <wp:simplePos x="0" y="0"/>
+            <wp:positionH relativeFrom="page">
+              <wp:align>right</wp:align>
+            </wp:positionH>
+            <wp:positionV relativeFrom="paragraph">
+              <wp:posOffset>0</wp:posOffset>
+            </wp:positionV>
+            <wp:extent cx="3733165" cy="1316990"/>
+            <wp:effectExtent l="0" t="0" r="635" b="0"/>
+            <wp:wrapSquare wrapText="bothSides"/>
+            <wp:docPr id="1831864439" name="Picture 14" descr="Text&#10;&#10;Description automatically generated"/>
+            <wp:cNvGraphicFramePr>
+              <a:graphicFrameLocks xmlns:a="http://schemas.openxmlformats.org/drawingml/2006/main" noChangeAspect="1"/>
+            </wp:cNvGraphicFramePr>
+            <a:graphic xmlns:a="http://schemas.openxmlformats.org/drawingml/2006/main">
+              <a:graphicData uri="http://schemas.openxmlformats.org/drawingml/2006/picture">
+                <pic:pic xmlns:pic="http://schemas.openxmlformats.org/drawingml/2006/picture">
+                  <pic:nvPicPr>
+                    <pic:cNvPr id="1831864439" name="Picture 14" descr="Text&#10;&#10;Description automatically generated"/>
+                    <pic:cNvPicPr/>
+                  </pic:nvPicPr>
+                  <pic:blipFill>
+                    <a:blip r:embed="rId30">
+                      <a:extLst>
+                        <a:ext uri="{28A0092B-C50C-407E-A947-70E740481C1C}">
+                          <a14:useLocalDpi xmlns:a14="http://schemas.microsoft.com/office/drawing/2010/main" val="0"/>
+                        </a:ext>
+                      </a:extLst>
+                    </a:blip>
+                    <a:stretch>
+                      <a:fillRect/>
+                    </a:stretch>
+                  </pic:blipFill>
+                  <pic:spPr>
+                    <a:xfrm>
+                      <a:off x="0" y="0"/>
+                      <a:ext cx="3733165" cy="1316990"/>
+                    </a:xfrm>
+                    <a:prstGeom prst="rect">
+                      <a:avLst/>
+                    </a:prstGeom>
+                  </pic:spPr>
+                </pic:pic>
+              </a:graphicData>
+            </a:graphic>
+            <wp14:sizeRelH relativeFrom="margin">
+              <wp14:pctWidth>0</wp14:pctWidth>
+            </wp14:sizeRelH>
+            <wp14:sizeRelV relativeFrom="margin">
+              <wp14:pctHeight>0</wp14:pctHeight>
+            </wp14:sizeRelV>
+          </wp:anchor>
+        </w:drawing>
+      </w:r>
+    </w:p>
+    <w:p>
+      <w:r>
+        <w:t xml:space="preserve">Defined Functions show up green in </w:t>
+      </w:r>
+      <w:proofErr w:type="gramStart"/>
+      <w:r>
+        <w:t>python</w:t>
+      </w:r>
+      <w:proofErr w:type="gramEnd"/>
+    </w:p>
+    <w:p>
+      <w:r>
+        <w:rPr>
+          <w:noProof/>
+        </w:rPr>
+        <w:drawing>
+          <wp:anchor distT="0" distB="0" distL="114300" distR="114300" simplePos="0" relativeHeight="251673600" behindDoc="0" locked="0" layoutInCell="1" allowOverlap="1" wp14:anchorId="1B37D7A6" wp14:editId="66E54CD9">
+            <wp:simplePos x="0" y="0"/>
+            <wp:positionH relativeFrom="page">
+              <wp:align>right</wp:align>
+            </wp:positionH>
+            <wp:positionV relativeFrom="paragraph">
+              <wp:posOffset>607060</wp:posOffset>
+            </wp:positionV>
+            <wp:extent cx="3538855" cy="1945640"/>
+            <wp:effectExtent l="0" t="0" r="4445" b="0"/>
+            <wp:wrapSquare wrapText="bothSides"/>
+            <wp:docPr id="916667666" name="Picture 18" descr="Graphical user interface, text, application&#10;&#10;Description automatically generated"/>
+            <wp:cNvGraphicFramePr>
+              <a:graphicFrameLocks xmlns:a="http://schemas.openxmlformats.org/drawingml/2006/main" noChangeAspect="1"/>
+            </wp:cNvGraphicFramePr>
+            <a:graphic xmlns:a="http://schemas.openxmlformats.org/drawingml/2006/main">
+              <a:graphicData uri="http://schemas.openxmlformats.org/drawingml/2006/picture">
+                <pic:pic xmlns:pic="http://schemas.openxmlformats.org/drawingml/2006/picture">
+                  <pic:nvPicPr>
+                    <pic:cNvPr id="916667666" name="Picture 18" descr="Graphical user interface, text, application&#10;&#10;Description automatically generated"/>
+                    <pic:cNvPicPr/>
+                  </pic:nvPicPr>
+                  <pic:blipFill>
+                    <a:blip r:embed="rId31">
+                      <a:extLst>
+                        <a:ext uri="{28A0092B-C50C-407E-A947-70E740481C1C}">
+                          <a14:useLocalDpi xmlns:a14="http://schemas.microsoft.com/office/drawing/2010/main" val="0"/>
+                        </a:ext>
+                      </a:extLst>
+                    </a:blip>
+                    <a:stretch>
+                      <a:fillRect/>
+                    </a:stretch>
+                  </pic:blipFill>
+                  <pic:spPr>
+                    <a:xfrm>
+                      <a:off x="0" y="0"/>
+                      <a:ext cx="3538855" cy="1945640"/>
+                    </a:xfrm>
+                    <a:prstGeom prst="rect">
+                      <a:avLst/>
+                    </a:prstGeom>
+                  </pic:spPr>
+                </pic:pic>
+              </a:graphicData>
+            </a:graphic>
+          </wp:anchor>
+        </w:drawing>
+      </w:r>
+      <w:r>
+        <w:t xml:space="preserve">Default argument - </w:t>
+      </w:r>
+      <w:r>
+        <w:rPr>
+          <w:noProof/>
+        </w:rPr>
+        <w:drawing>
+          <wp:anchor distT="0" distB="0" distL="114300" distR="114300" simplePos="0" relativeHeight="251672576" behindDoc="0" locked="0" layoutInCell="1" allowOverlap="1" wp14:anchorId="44412882" wp14:editId="5E281620">
+            <wp:simplePos x="0" y="0"/>
+            <wp:positionH relativeFrom="column">
+              <wp:posOffset>0</wp:posOffset>
+            </wp:positionH>
+            <wp:positionV relativeFrom="paragraph">
+              <wp:posOffset>182880</wp:posOffset>
+            </wp:positionV>
+            <wp:extent cx="4680585" cy="529590"/>
+            <wp:effectExtent l="0" t="0" r="5715" b="3810"/>
+            <wp:wrapSquare wrapText="bothSides"/>
+            <wp:docPr id="298689912" name="Picture 17"/>
+            <wp:cNvGraphicFramePr>
+              <a:graphicFrameLocks xmlns:a="http://schemas.openxmlformats.org/drawingml/2006/main" noChangeAspect="1"/>
+            </wp:cNvGraphicFramePr>
+            <a:graphic xmlns:a="http://schemas.openxmlformats.org/drawingml/2006/main">
+              <a:graphicData uri="http://schemas.openxmlformats.org/drawingml/2006/picture">
+                <pic:pic xmlns:pic="http://schemas.openxmlformats.org/drawingml/2006/picture">
+                  <pic:nvPicPr>
+                    <pic:cNvPr id="298689912" name="Picture 298689912"/>
+                    <pic:cNvPicPr/>
+                  </pic:nvPicPr>
+                  <pic:blipFill>
+                    <a:blip r:embed="rId32">
+                      <a:extLst>
+                        <a:ext uri="{28A0092B-C50C-407E-A947-70E740481C1C}">
+                          <a14:useLocalDpi xmlns:a14="http://schemas.microsoft.com/office/drawing/2010/main" val="0"/>
+                        </a:ext>
+                      </a:extLst>
+                    </a:blip>
+                    <a:stretch>
+                      <a:fillRect/>
+                    </a:stretch>
+                  </pic:blipFill>
+                  <pic:spPr>
+                    <a:xfrm>
+                      <a:off x="0" y="0"/>
+                      <a:ext cx="4680585" cy="529590"/>
+                    </a:xfrm>
+                    <a:prstGeom prst="rect">
+                      <a:avLst/>
+                    </a:prstGeom>
+                  </pic:spPr>
+                </pic:pic>
+              </a:graphicData>
+            </a:graphic>
+          </wp:anchor>
+        </w:drawing>
+      </w:r>
+    </w:p>
+    <w:p>
+      <w:r>
+        <w:t>Return turns a local variable (var inside a code block) to a global variable (accessible to the rest of the code)</w:t>
+      </w:r>
+    </w:p>
+    <w:p>
+      <w:r>
+        <w:rPr>
+          <w:noProof/>
+        </w:rPr>
+        <w:drawing>
+          <wp:anchor distT="0" distB="0" distL="114300" distR="114300" simplePos="0" relativeHeight="251674624" behindDoc="0" locked="0" layoutInCell="1" allowOverlap="1" wp14:anchorId="3D79BECB" wp14:editId="200E88E3">
+            <wp:simplePos x="0" y="0"/>
+            <wp:positionH relativeFrom="column">
+              <wp:posOffset>-199390</wp:posOffset>
+            </wp:positionH>
+            <wp:positionV relativeFrom="paragraph">
+              <wp:posOffset>184150</wp:posOffset>
+            </wp:positionV>
+            <wp:extent cx="3306445" cy="1204595"/>
+            <wp:effectExtent l="0" t="0" r="8255" b="0"/>
+            <wp:wrapSquare wrapText="bothSides"/>
+            <wp:docPr id="514518740" name="Picture 19" descr="Graphical user interface, text, application, email&#10;&#10;Description automatically generated"/>
+            <wp:cNvGraphicFramePr>
+              <a:graphicFrameLocks xmlns:a="http://schemas.openxmlformats.org/drawingml/2006/main" noChangeAspect="1"/>
+            </wp:cNvGraphicFramePr>
+            <a:graphic xmlns:a="http://schemas.openxmlformats.org/drawingml/2006/main">
+              <a:graphicData uri="http://schemas.openxmlformats.org/drawingml/2006/picture">
+                <pic:pic xmlns:pic="http://schemas.openxmlformats.org/drawingml/2006/picture">
+                  <pic:nvPicPr>
+                    <pic:cNvPr id="514518740" name="Picture 19" descr="Graphical user interface, text, application, email&#10;&#10;Description automatically generated"/>
+                    <pic:cNvPicPr/>
+                  </pic:nvPicPr>
+                  <pic:blipFill>
+                    <a:blip r:embed="rId33" cstate="print">
+                      <a:extLst>
+                        <a:ext uri="{28A0092B-C50C-407E-A947-70E740481C1C}">
+                          <a14:useLocalDpi xmlns:a14="http://schemas.microsoft.com/office/drawing/2010/main" val="0"/>
+                        </a:ext>
+                      </a:extLst>
+                    </a:blip>
+                    <a:stretch>
+                      <a:fillRect/>
+                    </a:stretch>
+                  </pic:blipFill>
+                  <pic:spPr>
+                    <a:xfrm>
+                      <a:off x="0" y="0"/>
+                      <a:ext cx="3306445" cy="1204595"/>
+                    </a:xfrm>
+                    <a:prstGeom prst="rect">
+                      <a:avLst/>
+                    </a:prstGeom>
+                  </pic:spPr>
+                </pic:pic>
+              </a:graphicData>
+            </a:graphic>
+            <wp14:sizeRelH relativeFrom="margin">
+              <wp14:pctWidth>0</wp14:pctWidth>
+            </wp14:sizeRelH>
+            <wp14:sizeRelV relativeFrom="margin">
+              <wp14:pctHeight>0</wp14:pctHeight>
+            </wp14:sizeRelV>
+          </wp:anchor>
+        </w:drawing>
+      </w:r>
+      <w:r>
+        <w:t>Scope Variables</w:t>
+      </w:r>
+    </w:p>
+    <w:p/>
+    <w:p>
+      <w:r>
+        <w:rPr>
+          <w:noProof/>
+        </w:rPr>
+        <w:drawing>
+          <wp:anchor distT="0" distB="0" distL="114300" distR="114300" simplePos="0" relativeHeight="251675648" behindDoc="0" locked="0" layoutInCell="1" allowOverlap="1" wp14:anchorId="7C6C14F4" wp14:editId="4A648AA4">
+            <wp:simplePos x="0" y="0"/>
+            <wp:positionH relativeFrom="margin">
+              <wp:posOffset>-635</wp:posOffset>
+            </wp:positionH>
+            <wp:positionV relativeFrom="paragraph">
+              <wp:posOffset>335915</wp:posOffset>
+            </wp:positionV>
+            <wp:extent cx="2238375" cy="1019175"/>
+            <wp:effectExtent l="0" t="0" r="9525" b="9525"/>
+            <wp:wrapSquare wrapText="bothSides"/>
+            <wp:docPr id="273002560" name="Picture 21" descr="A picture containing text&#10;&#10;Description automatically generated"/>
+            <wp:cNvGraphicFramePr>
+              <a:graphicFrameLocks xmlns:a="http://schemas.openxmlformats.org/drawingml/2006/main" noChangeAspect="1"/>
+            </wp:cNvGraphicFramePr>
+            <a:graphic xmlns:a="http://schemas.openxmlformats.org/drawingml/2006/main">
+              <a:graphicData uri="http://schemas.openxmlformats.org/drawingml/2006/picture">
+                <pic:pic xmlns:pic="http://schemas.openxmlformats.org/drawingml/2006/picture">
+                  <pic:nvPicPr>
+                    <pic:cNvPr id="273002560" name="Picture 21" descr="A picture containing text&#10;&#10;Description automatically generated"/>
+                    <pic:cNvPicPr/>
+                  </pic:nvPicPr>
+                  <pic:blipFill>
+                    <a:blip r:embed="rId34">
+                      <a:extLst>
+                        <a:ext uri="{28A0092B-C50C-407E-A947-70E740481C1C}">
+                          <a14:useLocalDpi xmlns:a14="http://schemas.microsoft.com/office/drawing/2010/main" val="0"/>
+                        </a:ext>
+                      </a:extLst>
+                    </a:blip>
+                    <a:stretch>
+                      <a:fillRect/>
+                    </a:stretch>
+                  </pic:blipFill>
+                  <pic:spPr>
+                    <a:xfrm>
+                      <a:off x="0" y="0"/>
+                      <a:ext cx="2238375" cy="1019175"/>
+                    </a:xfrm>
+                    <a:prstGeom prst="rect">
+                      <a:avLst/>
+                    </a:prstGeom>
+                  </pic:spPr>
+                </pic:pic>
+              </a:graphicData>
+            </a:graphic>
+          </wp:anchor>
+        </w:drawing>
+      </w:r>
+      <w:r>
+        <w:rPr>
+          <w:b/>
+          <w:bCs/>
+        </w:rPr>
+        <w:t>HOW TO CREATE A LIST USING FUNCTIONS</w:t>
       </w:r>
     </w:p>
     <w:sectPr>
